--- a/Introduce_To_Algorithm3/Introduce_To_Algorithm3/OpenSourceLib/NetWorkCommsDotNets/Docs/NetWorkComms.Net文档.docx
+++ b/Introduce_To_Algorithm3/Introduce_To_Algorithm3/OpenSourceLib/NetWorkCommsDotNets/Docs/NetWorkComms.Net文档.docx
@@ -38,9 +38,6 @@
       <w:pPr>
         <w:spacing w:line="480" w:lineRule="auto"/>
         <w:ind w:firstLineChars="200" w:firstLine="420"/>
-        <w:rPr>
-          <w:rFonts w:hint="eastAsia"/>
-        </w:rPr>
       </w:pPr>
       <w:r>
         <w:rPr>
@@ -110,9 +107,6 @@
       <w:pPr>
         <w:spacing w:line="480" w:lineRule="auto"/>
         <w:ind w:firstLineChars="200" w:firstLine="420"/>
-        <w:rPr>
-          <w:rFonts w:hint="eastAsia"/>
-        </w:rPr>
       </w:pPr>
       <w:r>
         <w:rPr>
@@ -312,9 +306,62 @@
         <w:spacing w:line="480" w:lineRule="auto"/>
         <w:ind w:leftChars="100" w:left="210" w:firstLineChars="200" w:firstLine="420"/>
         <w:rPr>
-          <w:i/>
-        </w:rPr>
-      </w:pPr>
+          <w:rFonts w:hint="eastAsia"/>
+          <w:i/>
+        </w:rPr>
+      </w:pPr>
+      <w:r>
+        <w:rPr>
+          <w:rFonts w:hint="eastAsia"/>
+          <w:i/>
+        </w:rPr>
+        <w:t>经过</w:t>
+      </w:r>
+      <w:r>
+        <w:rPr>
+          <w:i/>
+        </w:rPr>
+        <w:t>测试，</w:t>
+      </w:r>
+      <w:r>
+        <w:rPr>
+          <w:rFonts w:hint="eastAsia"/>
+          <w:i/>
+        </w:rPr>
+        <w:t>可以发送的</w:t>
+      </w:r>
+      <w:r>
+        <w:rPr>
+          <w:i/>
+        </w:rPr>
+        <w:t>单个字符串长度至少为</w:t>
+      </w:r>
+      <w:r>
+        <w:rPr>
+          <w:rFonts w:hint="eastAsia"/>
+          <w:i/>
+        </w:rPr>
+        <w:t>28</w:t>
+      </w:r>
+      <w:r>
+        <w:rPr>
+          <w:i/>
+        </w:rPr>
+        <w:t>w</w:t>
+      </w:r>
+      <w:r>
+        <w:rPr>
+          <w:rFonts w:hint="eastAsia"/>
+          <w:i/>
+        </w:rPr>
+        <w:t>，</w:t>
+      </w:r>
+      <w:r>
+        <w:rPr>
+          <w:i/>
+        </w:rPr>
+        <w:t>所以发送的单包长度不是问题</w:t>
+      </w:r>
       <w:bookmarkStart w:id="0" w:name="_GoBack"/>
       <w:bookmarkEnd w:id="0"/>
     </w:p>
@@ -421,9 +468,6 @@
       <w:pPr>
         <w:spacing w:line="480" w:lineRule="auto"/>
         <w:ind w:firstLineChars="200" w:firstLine="420"/>
-        <w:rPr>
-          <w:rFonts w:hint="eastAsia"/>
-        </w:rPr>
       </w:pPr>
       <w:r>
         <w:rPr>
@@ -625,7 +669,6 @@
         <w:spacing w:line="480" w:lineRule="auto"/>
         <w:ind w:firstLineChars="200" w:firstLine="420"/>
         <w:rPr>
-          <w:rFonts w:hint="eastAsia"/>
           <w:i/>
         </w:rPr>
       </w:pPr>
@@ -756,24 +799,18 @@
       <w:pPr>
         <w:spacing w:line="480" w:lineRule="auto"/>
         <w:ind w:firstLineChars="200" w:firstLine="420"/>
-        <w:rPr>
-          <w:rFonts w:hint="eastAsia"/>
-        </w:rPr>
-      </w:pPr>
-    </w:p>
-    <w:p>
-      <w:pPr>
-        <w:spacing w:line="480" w:lineRule="auto"/>
-        <w:ind w:firstLineChars="200" w:firstLine="420"/>
-      </w:pPr>
-    </w:p>
-    <w:p>
-      <w:pPr>
-        <w:spacing w:line="480" w:lineRule="auto"/>
-        <w:ind w:firstLineChars="200" w:firstLine="420"/>
-        <w:rPr>
-          <w:rFonts w:hint="eastAsia"/>
-        </w:rPr>
+      </w:pPr>
+    </w:p>
+    <w:p>
+      <w:pPr>
+        <w:spacing w:line="480" w:lineRule="auto"/>
+        <w:ind w:firstLineChars="200" w:firstLine="420"/>
+      </w:pPr>
+    </w:p>
+    <w:p>
+      <w:pPr>
+        <w:spacing w:line="480" w:lineRule="auto"/>
+        <w:ind w:firstLineChars="200" w:firstLine="420"/>
       </w:pPr>
     </w:p>
     <w:sectPr>
